--- a/Deposer par Moodle/Semaine 4/Journal-Dylan.docx
+++ b/Deposer par Moodle/Semaine 4/Journal-Dylan.docx
@@ -51,6 +51,14 @@
       </w:pPr>
       <w:r>
         <w:t>Commencer la création des tables dans phpMyAdmin (2h)</w:t>
+      </w:r>
+    </w:p>
+    <w:p>
+      <w:pPr>
+        <w:ind w:left="708"/>
+      </w:pPr>
+      <w:r>
+        <w:t>Terminer la création des tables (2h)</w:t>
       </w:r>
       <w:bookmarkStart w:id="0" w:name="_GoBack"/>
       <w:bookmarkEnd w:id="0"/>

--- a/Deposer par Moodle/Semaine 4/Journal-Dylan.docx
+++ b/Deposer par Moodle/Semaine 4/Journal-Dylan.docx
@@ -5,132 +5,141 @@
     <w:p>
       <w:pPr>
         <w:pStyle w:val="Titre1"/>
-        <w:rPr>
-          <w:b/>
-          <w:bCs/>
-          <w:u w:val="single"/>
-        </w:rPr>
+        <w:ind w:left="0"/>
       </w:pPr>
       <w:r>
-        <w:rPr>
-          <w:b/>
-          <w:bCs/>
-          <w:u w:val="single"/>
-        </w:rPr>
-        <w:t xml:space="preserve">Semaine </w:t>
-      </w:r>
-      <w:r>
-        <w:rPr>
-          <w:b/>
-          <w:bCs/>
-          <w:u w:val="single"/>
-        </w:rPr>
+        <w:t>Semaine</w:t>
+      </w:r>
+      <w:r>
+        <w:t xml:space="preserve"> </w:t>
+      </w:r>
+      <w:r>
         <w:t>4</w:t>
       </w:r>
     </w:p>
-    <w:p/>
+    <w:p>
+      <w:pPr>
+        <w:pStyle w:val="Titre2"/>
+      </w:pPr>
+      <w:r>
+        <w:t>Lundi</w:t>
+      </w:r>
+    </w:p>
+    <w:p>
+      <w:r>
+        <w:t>Modifier MCD et MLD suite aux idées de Osama (1h30)</w:t>
+      </w:r>
+    </w:p>
+    <w:p>
+      <w:r>
+        <w:t>Commencer la création des tables dans phpMyAdmin (2h)</w:t>
+      </w:r>
+    </w:p>
+    <w:p>
+      <w:pPr>
+        <w:pStyle w:val="Titre2"/>
+      </w:pPr>
+      <w:r>
+        <w:t>Terminer la création des tables (2h)</w:t>
+      </w:r>
+    </w:p>
+    <w:p>
+      <w:pPr>
+        <w:pStyle w:val="Titre2"/>
+      </w:pPr>
+      <w:r>
+        <w:t>Mardi</w:t>
+      </w:r>
+    </w:p>
+    <w:p>
+      <w:pPr>
+        <w:pStyle w:val="Titre2"/>
+      </w:pPr>
+      <w:r>
+        <w:t>Mercredi</w:t>
+      </w:r>
+    </w:p>
+    <w:p>
+      <w:pPr>
+        <w:pStyle w:val="Titre2"/>
+      </w:pPr>
+      <w:r>
+        <w:t xml:space="preserve">Jeudi </w:t>
+      </w:r>
+    </w:p>
+    <w:p>
+      <w:r>
+        <w:t>Séance de coordination (10min)</w:t>
+      </w:r>
+    </w:p>
+    <w:p>
+      <w:r>
+        <w:t>Problème connexion à phpMyAdmin pour Osama (30min)</w:t>
+      </w:r>
+    </w:p>
+    <w:p>
+      <w:r>
+        <w:t>Installation</w:t>
+      </w:r>
+      <w:r>
+        <w:t xml:space="preserve"> de Bootstrap Studio (1h)</w:t>
+      </w:r>
+    </w:p>
+    <w:p>
+      <w:pPr>
+        <w:pStyle w:val="Titre2"/>
+      </w:pPr>
+      <w:r>
+        <w:t>Vendredi</w:t>
+      </w:r>
+    </w:p>
+    <w:p>
+      <w:pPr>
+        <w:pStyle w:val="Titre2"/>
+      </w:pPr>
+      <w:r>
+        <w:t xml:space="preserve">Samedi </w:t>
+      </w:r>
+    </w:p>
+    <w:p>
+      <w:pPr>
+        <w:pStyle w:val="Titre2"/>
+      </w:pPr>
+      <w:r>
+        <w:t>Dimanche</w:t>
+      </w:r>
+      <w:bookmarkStart w:id="0" w:name="_Hlk31274683"/>
+    </w:p>
     <w:p>
       <w:pPr>
         <w:pStyle w:val="Titre1"/>
       </w:pPr>
       <w:r>
-        <w:t>Lundi</w:t>
-      </w:r>
+        <w:t xml:space="preserve">Problèmes </w:t>
+      </w:r>
+      <w:r>
+        <w:t>Rencontrés</w:t>
+      </w:r>
+      <w:bookmarkEnd w:id="0"/>
     </w:p>
     <w:p>
       <w:pPr>
-        <w:ind w:left="708"/>
+        <w:pStyle w:val="Titre2"/>
       </w:pPr>
       <w:r>
-        <w:t>Modifier MCD et MLD suite aux idées de Osama (1h30)</w:t>
-      </w:r>
-    </w:p>
-    <w:p>
-      <w:pPr>
-        <w:ind w:left="708"/>
-      </w:pPr>
-      <w:r>
-        <w:t>Commencer la création des tables dans phpMyAdmin (2h)</w:t>
-      </w:r>
-    </w:p>
-    <w:p>
-      <w:pPr>
-        <w:ind w:left="708"/>
-      </w:pPr>
-      <w:r>
-        <w:t>Terminer la création des tables (2h)</w:t>
-      </w:r>
-      <w:bookmarkStart w:id="0" w:name="_GoBack"/>
-      <w:bookmarkEnd w:id="0"/>
-    </w:p>
-    <w:p>
-      <w:pPr>
-        <w:pStyle w:val="Titre1"/>
-      </w:pPr>
-      <w:r>
-        <w:t>Mardi</w:t>
-      </w:r>
-    </w:p>
-    <w:p>
-      <w:pPr>
-        <w:pStyle w:val="Titre1"/>
-      </w:pPr>
-      <w:r>
-        <w:t>Mercredi</w:t>
-      </w:r>
-    </w:p>
-    <w:p>
-      <w:pPr>
-        <w:pStyle w:val="Titre1"/>
-      </w:pPr>
-      <w:r>
-        <w:t xml:space="preserve">Jeudi </w:t>
-      </w:r>
-    </w:p>
-    <w:p>
-      <w:pPr>
-        <w:pStyle w:val="Titre1"/>
-      </w:pPr>
-      <w:r>
-        <w:t>Vendredi</w:t>
-      </w:r>
-    </w:p>
-    <w:p>
-      <w:pPr>
-        <w:pStyle w:val="Titre1"/>
-      </w:pPr>
-      <w:r>
-        <w:t xml:space="preserve">Samedi </w:t>
-      </w:r>
-    </w:p>
-    <w:p>
-      <w:pPr>
-        <w:pStyle w:val="Titre1"/>
-      </w:pPr>
-      <w:r>
-        <w:t>Dimanche</w:t>
-      </w:r>
-    </w:p>
-    <w:p/>
-    <w:p/>
-    <w:p/>
-    <w:p/>
-    <w:p/>
-    <w:p/>
-    <w:p/>
-    <w:p>
-      <w:pPr>
-        <w:tabs>
-          <w:tab w:val="left" w:pos="2240"/>
-        </w:tabs>
-      </w:pPr>
-      <w:r>
-        <w:tab/>
-      </w:r>
+        <w:t>Problème de connexion à phpMyAdmin pour Osama (Access Denid)</w:t>
+      </w:r>
+    </w:p>
+    <w:p>
+      <w:r>
+        <w:t>Résolution : Enlever le Require SSL</w:t>
+      </w:r>
+      <w:bookmarkStart w:id="1" w:name="_GoBack"/>
+      <w:bookmarkEnd w:id="1"/>
     </w:p>
     <w:sectPr>
-      <w:headerReference w:type="default" r:id="rId6"/>
-      <w:footerReference w:type="default" r:id="rId7"/>
+      <w:headerReference w:type="default" r:id="rId7"/>
+      <w:footerReference w:type="default" r:id="rId8"/>
       <w:pgSz w:w="11906" w:h="16838"/>
       <w:pgMar w:top="1417" w:right="1417" w:bottom="1417" w:left="1417" w:header="708" w:footer="708" w:gutter="0"/>
       <w:cols w:space="708"/>
@@ -144,9 +153,6 @@
 <w:endnotes xmlns:wpc="http://schemas.microsoft.com/office/word/2010/wordprocessingCanvas" xmlns:cx="http://schemas.microsoft.com/office/drawing/2014/chartex" xmlns:cx1="http://schemas.microsoft.com/office/drawing/2015/9/8/chartex" xmlns:cx2="http://schemas.microsoft.com/office/drawing/2015/10/21/chartex" xmlns:cx3="http://schemas.microsoft.com/office/drawing/2016/5/9/chartex" xmlns:cx4="http://schemas.microsoft.com/office/drawing/2016/5/10/chartex" xmlns:cx5="http://schemas.microsoft.com/office/drawing/2016/5/11/chartex" xmlns:cx6="http://schemas.microsoft.com/office/drawing/2016/5/12/chartex" xmlns:cx7="http://schemas.microsoft.com/office/drawing/2016/5/13/chartex" xmlns:cx8="http://schemas.microsoft.com/office/drawing/2016/5/14/chartex" xmlns:mc="http://schemas.openxmlformats.org/markup-compatibility/2006" xmlns:aink="http://schemas.microsoft.com/office/drawing/2016/ink" xmlns:am3d="http://schemas.microsoft.com/office/drawing/2017/model3d" xmlns:o="urn:schemas-microsoft-com:office:office" xmlns:r="http://schemas.openxmlformats.org/officeDocument/2006/relationships" xmlns:m="http://schemas.openxmlformats.org/officeDocument/2006/math" xmlns:v="urn:schemas-microsoft-com:vml" xmlns:wp14="http://schemas.microsoft.com/office/word/2010/wordprocessingDrawing" xmlns:wp="http://schemas.openxmlformats.org/drawingml/2006/wordprocessingDrawing" xmlns:w10="urn:schemas-microsoft-com:office:word" xmlns:w="http://schemas.openxmlformats.org/wordprocessingml/2006/main" xmlns:w14="http://schemas.microsoft.com/office/word/2010/wordml" xmlns:w15="http://schemas.microsoft.com/office/word/2012/wordml" xmlns:w16cid="http://schemas.microsoft.com/office/word/2016/wordml/cid" xmlns:w16se="http://schemas.microsoft.com/office/word/2015/wordml/symex" xmlns:wpg="http://schemas.microsoft.com/office/word/2010/wordprocessingGroup" xmlns:wpi="http://schemas.microsoft.com/office/word/2010/wordprocessingInk" xmlns:wne="http://schemas.microsoft.com/office/word/2006/wordml" xmlns:wps="http://schemas.microsoft.com/office/word/2010/wordprocessingShape" mc:Ignorable="w14 w15 w16se w16cid wp14">
   <w:endnote w:type="separator" w:id="-1">
     <w:p>
-      <w:pPr>
-        <w:spacing w:after="0" w:line="240" w:lineRule="auto"/>
-      </w:pPr>
       <w:r>
         <w:separator/>
       </w:r>
@@ -154,9 +160,6 @@
   </w:endnote>
   <w:endnote w:type="continuationSeparator" w:id="0">
     <w:p>
-      <w:pPr>
-        <w:spacing w:after="0" w:line="240" w:lineRule="auto"/>
-      </w:pPr>
       <w:r>
         <w:continuationSeparator/>
       </w:r>
@@ -170,16 +173,10 @@
   <w:p>
     <w:pPr>
       <w:pStyle w:val="Titre1"/>
-      <w:rPr>
-        <w:sz w:val="22"/>
-        <w:szCs w:val="22"/>
-      </w:rPr>
     </w:pPr>
     <w:r>
       <w:rPr>
         <w:noProof/>
-        <w:sz w:val="22"/>
-        <w:szCs w:val="22"/>
       </w:rPr>
       <w:t>Dylan Guiducci</w:t>
     </w:r>
@@ -191,9 +188,6 @@
 <w:footnotes xmlns:wpc="http://schemas.microsoft.com/office/word/2010/wordprocessingCanvas" xmlns:cx="http://schemas.microsoft.com/office/drawing/2014/chartex" xmlns:cx1="http://schemas.microsoft.com/office/drawing/2015/9/8/chartex" xmlns:cx2="http://schemas.microsoft.com/office/drawing/2015/10/21/chartex" xmlns:cx3="http://schemas.microsoft.com/office/drawing/2016/5/9/chartex" xmlns:cx4="http://schemas.microsoft.com/office/drawing/2016/5/10/chartex" xmlns:cx5="http://schemas.microsoft.com/office/drawing/2016/5/11/chartex" xmlns:cx6="http://schemas.microsoft.com/office/drawing/2016/5/12/chartex" xmlns:cx7="http://schemas.microsoft.com/office/drawing/2016/5/13/chartex" xmlns:cx8="http://schemas.microsoft.com/office/drawing/2016/5/14/chartex" xmlns:mc="http://schemas.openxmlformats.org/markup-compatibility/2006" xmlns:aink="http://schemas.microsoft.com/office/drawing/2016/ink" xmlns:am3d="http://schemas.microsoft.com/office/drawing/2017/model3d" xmlns:o="urn:schemas-microsoft-com:office:office" xmlns:r="http://schemas.openxmlformats.org/officeDocument/2006/relationships" xmlns:m="http://schemas.openxmlformats.org/officeDocument/2006/math" xmlns:v="urn:schemas-microsoft-com:vml" xmlns:wp14="http://schemas.microsoft.com/office/word/2010/wordprocessingDrawing" xmlns:wp="http://schemas.openxmlformats.org/drawingml/2006/wordprocessingDrawing" xmlns:w10="urn:schemas-microsoft-com:office:word" xmlns:w="http://schemas.openxmlformats.org/wordprocessingml/2006/main" xmlns:w14="http://schemas.microsoft.com/office/word/2010/wordml" xmlns:w15="http://schemas.microsoft.com/office/word/2012/wordml" xmlns:w16cid="http://schemas.microsoft.com/office/word/2016/wordml/cid" xmlns:w16se="http://schemas.microsoft.com/office/word/2015/wordml/symex" xmlns:wpg="http://schemas.microsoft.com/office/word/2010/wordprocessingGroup" xmlns:wpi="http://schemas.microsoft.com/office/word/2010/wordprocessingInk" xmlns:wne="http://schemas.microsoft.com/office/word/2006/wordml" xmlns:wps="http://schemas.microsoft.com/office/word/2010/wordprocessingShape" mc:Ignorable="w14 w15 w16se w16cid wp14">
   <w:footnote w:type="separator" w:id="-1">
     <w:p>
-      <w:pPr>
-        <w:spacing w:after="0" w:line="240" w:lineRule="auto"/>
-      </w:pPr>
       <w:r>
         <w:separator/>
       </w:r>
@@ -201,9 +195,6 @@
   </w:footnote>
   <w:footnote w:type="continuationSeparator" w:id="0">
     <w:p>
-      <w:pPr>
-        <w:spacing w:after="0" w:line="240" w:lineRule="auto"/>
-      </w:pPr>
       <w:r>
         <w:continuationSeparator/>
       </w:r>
@@ -217,17 +208,10 @@
   <w:p>
     <w:pPr>
       <w:pStyle w:val="Titre2"/>
-      <w:jc w:val="right"/>
-      <w:rPr>
-        <w:sz w:val="40"/>
-        <w:szCs w:val="40"/>
-      </w:rPr>
     </w:pPr>
     <w:r>
       <w:rPr>
         <w:noProof/>
-        <w:sz w:val="40"/>
-        <w:szCs w:val="40"/>
         <w:lang w:eastAsia="fr-CH"/>
       </w:rPr>
       <w:drawing>
@@ -287,37 +271,17 @@
       </w:drawing>
     </w:r>
     <w:r>
-      <w:rPr>
-        <w:sz w:val="40"/>
-        <w:szCs w:val="40"/>
-      </w:rPr>
       <w:t xml:space="preserve">Journal de travail - </w:t>
     </w:r>
     <w:r>
-      <w:rPr>
-        <w:sz w:val="40"/>
-        <w:szCs w:val="40"/>
-      </w:rPr>
       <w:t>Dylan Guiducci</w:t>
     </w:r>
   </w:p>
   <w:p>
     <w:pPr>
       <w:pStyle w:val="Titre2"/>
-      <w:pBdr>
-        <w:bottom w:val="single" w:sz="4" w:space="1" w:color="2E74B5" w:themeColor="accent1" w:themeShade="BF"/>
-      </w:pBdr>
-      <w:jc w:val="right"/>
-      <w:rPr>
-        <w:sz w:val="22"/>
-        <w:szCs w:val="22"/>
-      </w:rPr>
     </w:pPr>
     <w:r>
-      <w:rPr>
-        <w:sz w:val="22"/>
-        <w:szCs w:val="22"/>
-      </w:rPr>
       <w:t>Group 6 – Système Ticketing</w:t>
     </w:r>
   </w:p>
@@ -727,9 +691,10 @@
   <w:style w:type="paragraph" w:default="1" w:styleId="Normal">
     <w:name w:val="Normal"/>
     <w:qFormat/>
-    <w:rsid w:val="00237508"/>
+    <w:rsid w:val="00FD3D4D"/>
     <w:pPr>
       <w:spacing w:line="254" w:lineRule="auto"/>
+      <w:ind w:left="709"/>
     </w:pPr>
   </w:style>
   <w:style w:type="paragraph" w:styleId="Titre1">
@@ -739,18 +704,21 @@
     <w:link w:val="Titre1Car"/>
     <w:uiPriority w:val="9"/>
     <w:qFormat/>
-    <w:rsid w:val="00237508"/>
+    <w:rsid w:val="002A12C4"/>
     <w:pPr>
       <w:keepNext/>
       <w:keepLines/>
-      <w:spacing w:before="240" w:after="0"/>
+      <w:spacing w:before="240" w:after="360"/>
       <w:outlineLvl w:val="0"/>
     </w:pPr>
     <w:rPr>
       <w:rFonts w:asciiTheme="majorHAnsi" w:eastAsiaTheme="majorEastAsia" w:hAnsiTheme="majorHAnsi" w:cstheme="majorBidi"/>
+      <w:b/>
+      <w:bCs/>
       <w:color w:val="2E74B5" w:themeColor="accent1" w:themeShade="BF"/>
       <w:sz w:val="32"/>
       <w:szCs w:val="32"/>
+      <w:u w:val="single"/>
     </w:rPr>
   </w:style>
   <w:style w:type="paragraph" w:styleId="Titre2">
@@ -761,18 +729,19 @@
     <w:uiPriority w:val="9"/>
     <w:unhideWhenUsed/>
     <w:qFormat/>
-    <w:rsid w:val="00855A84"/>
+    <w:rsid w:val="00FD3D4D"/>
     <w:pPr>
       <w:keepNext/>
       <w:keepLines/>
       <w:spacing w:before="40" w:after="0" w:line="259" w:lineRule="auto"/>
+      <w:ind w:left="0"/>
       <w:outlineLvl w:val="1"/>
     </w:pPr>
     <w:rPr>
       <w:rFonts w:asciiTheme="majorHAnsi" w:eastAsiaTheme="majorEastAsia" w:hAnsiTheme="majorHAnsi" w:cstheme="majorBidi"/>
       <w:color w:val="2E74B5" w:themeColor="accent1" w:themeShade="BF"/>
-      <w:sz w:val="26"/>
-      <w:szCs w:val="26"/>
+      <w:sz w:val="28"/>
+      <w:szCs w:val="28"/>
     </w:rPr>
   </w:style>
   <w:style w:type="character" w:default="1" w:styleId="Policepardfaut">
@@ -851,12 +820,12 @@
     <w:basedOn w:val="Policepardfaut"/>
     <w:link w:val="Titre2"/>
     <w:uiPriority w:val="9"/>
-    <w:rsid w:val="00855A84"/>
+    <w:rsid w:val="00FD3D4D"/>
     <w:rPr>
       <w:rFonts w:asciiTheme="majorHAnsi" w:eastAsiaTheme="majorEastAsia" w:hAnsiTheme="majorHAnsi" w:cstheme="majorBidi"/>
       <w:color w:val="2E74B5" w:themeColor="accent1" w:themeShade="BF"/>
-      <w:sz w:val="26"/>
-      <w:szCs w:val="26"/>
+      <w:sz w:val="28"/>
+      <w:szCs w:val="28"/>
     </w:rPr>
   </w:style>
   <w:style w:type="character" w:customStyle="1" w:styleId="Titre1Car">
@@ -864,12 +833,15 @@
     <w:basedOn w:val="Policepardfaut"/>
     <w:link w:val="Titre1"/>
     <w:uiPriority w:val="9"/>
-    <w:rsid w:val="00237508"/>
+    <w:rsid w:val="002A12C4"/>
     <w:rPr>
       <w:rFonts w:asciiTheme="majorHAnsi" w:eastAsiaTheme="majorEastAsia" w:hAnsiTheme="majorHAnsi" w:cstheme="majorBidi"/>
+      <w:b/>
+      <w:bCs/>
       <w:color w:val="2E74B5" w:themeColor="accent1" w:themeShade="BF"/>
       <w:sz w:val="32"/>
       <w:szCs w:val="32"/>
+      <w:u w:val="single"/>
     </w:rPr>
   </w:style>
 </w:styles>
@@ -1134,4 +1106,16 @@
     </a:ext>
   </a:extLst>
 </a:theme>
+</file>
+
+<file path=customXml/item1.xml><?xml version="1.0" encoding="utf-8"?>
+<b:Sources xmlns:b="http://schemas.openxmlformats.org/officeDocument/2006/bibliography" xmlns="http://schemas.openxmlformats.org/officeDocument/2006/bibliography" SelectedStyle="\APASixthEditionOfficeOnline.xsl" StyleName="APA" Version="6"/>
+</file>
+
+<file path=customXml/itemProps1.xml><?xml version="1.0" encoding="utf-8"?>
+<ds:datastoreItem xmlns:ds="http://schemas.openxmlformats.org/officeDocument/2006/customXml" ds:itemID="{C3D3D605-060B-46FF-BA1C-239CEDCD88C1}">
+  <ds:schemaRefs>
+    <ds:schemaRef ds:uri="http://schemas.openxmlformats.org/officeDocument/2006/bibliography"/>
+  </ds:schemaRefs>
+</ds:datastoreItem>
 </file>
--- a/Deposer par Moodle/Semaine 4/Journal-Dylan.docx
+++ b/Deposer par Moodle/Semaine 4/Journal-Dylan.docx
@@ -36,11 +36,16 @@
       </w:r>
     </w:p>
     <w:p>
+      <w:r>
+        <w:t>Terminer la création des tables (2h)</w:t>
+      </w:r>
+    </w:p>
+    <w:p>
       <w:pPr>
         <w:pStyle w:val="Titre2"/>
       </w:pPr>
       <w:r>
-        <w:t>Terminer la création des tables (2h)</w:t>
+        <w:t>Mardi</w:t>
       </w:r>
     </w:p>
     <w:p>
@@ -48,7 +53,7 @@
         <w:pStyle w:val="Titre2"/>
       </w:pPr>
       <w:r>
-        <w:t>Mardi</w:t>
+        <w:t>Mercredi</w:t>
       </w:r>
     </w:p>
     <w:p>
@@ -56,7 +61,25 @@
         <w:pStyle w:val="Titre2"/>
       </w:pPr>
       <w:r>
-        <w:t>Mercredi</w:t>
+        <w:t xml:space="preserve">Jeudi </w:t>
+      </w:r>
+    </w:p>
+    <w:p>
+      <w:r>
+        <w:t>Séance de coordination (10min)</w:t>
+      </w:r>
+    </w:p>
+    <w:p>
+      <w:r>
+        <w:t>Problème connexion à phpMyAdmin pour Osama (30min)</w:t>
+      </w:r>
+    </w:p>
+    <w:p>
+      <w:r>
+        <w:t>Installation</w:t>
+      </w:r>
+      <w:r>
+        <w:t xml:space="preserve"> de Bootstrap Studio (1h)</w:t>
       </w:r>
     </w:p>
     <w:p>
@@ -64,33 +87,22 @@
         <w:pStyle w:val="Titre2"/>
       </w:pPr>
       <w:r>
-        <w:t xml:space="preserve">Jeudi </w:t>
-      </w:r>
-    </w:p>
-    <w:p>
-      <w:r>
-        <w:t>Séance de coordination (10min)</w:t>
-      </w:r>
-    </w:p>
-    <w:p>
-      <w:r>
-        <w:t>Problème connexion à phpMyAdmin pour Osama (30min)</w:t>
-      </w:r>
-    </w:p>
-    <w:p>
-      <w:r>
-        <w:t>Installation</w:t>
-      </w:r>
-      <w:r>
-        <w:t xml:space="preserve"> de Bootstrap Studio (1h)</w:t>
-      </w:r>
+        <w:t>Vendredi</w:t>
+      </w:r>
+    </w:p>
+    <w:p>
+      <w:r>
+        <w:t>Faire le GANTT (30min)</w:t>
+      </w:r>
+      <w:bookmarkStart w:id="0" w:name="_GoBack"/>
+      <w:bookmarkEnd w:id="0"/>
     </w:p>
     <w:p>
       <w:pPr>
         <w:pStyle w:val="Titre2"/>
       </w:pPr>
       <w:r>
-        <w:t>Vendredi</w:t>
+        <w:t xml:space="preserve">Samedi </w:t>
       </w:r>
     </w:p>
     <w:p>
@@ -98,35 +110,27 @@
         <w:pStyle w:val="Titre2"/>
       </w:pPr>
       <w:r>
-        <w:t xml:space="preserve">Samedi </w:t>
-      </w:r>
+        <w:t>Dimanche</w:t>
+      </w:r>
+      <w:bookmarkStart w:id="1" w:name="_Hlk31274683"/>
+    </w:p>
+    <w:p>
+      <w:pPr>
+        <w:pStyle w:val="Titre1"/>
+      </w:pPr>
+      <w:r>
+        <w:t xml:space="preserve">Problèmes </w:t>
+      </w:r>
+      <w:r>
+        <w:t>Rencontrés</w:t>
+      </w:r>
+      <w:bookmarkEnd w:id="1"/>
     </w:p>
     <w:p>
       <w:pPr>
         <w:pStyle w:val="Titre2"/>
       </w:pPr>
       <w:r>
-        <w:t>Dimanche</w:t>
-      </w:r>
-      <w:bookmarkStart w:id="0" w:name="_Hlk31274683"/>
-    </w:p>
-    <w:p>
-      <w:pPr>
-        <w:pStyle w:val="Titre1"/>
-      </w:pPr>
-      <w:r>
-        <w:t xml:space="preserve">Problèmes </w:t>
-      </w:r>
-      <w:r>
-        <w:t>Rencontrés</w:t>
-      </w:r>
-      <w:bookmarkEnd w:id="0"/>
-    </w:p>
-    <w:p>
-      <w:pPr>
-        <w:pStyle w:val="Titre2"/>
-      </w:pPr>
-      <w:r>
         <w:t>Problème de connexion à phpMyAdmin pour Osama (Access Denid)</w:t>
       </w:r>
     </w:p>
@@ -134,8 +138,6 @@
       <w:r>
         <w:t>Résolution : Enlever le Require SSL</w:t>
       </w:r>
-      <w:bookmarkStart w:id="1" w:name="_GoBack"/>
-      <w:bookmarkEnd w:id="1"/>
     </w:p>
     <w:sectPr>
       <w:headerReference w:type="default" r:id="rId7"/>
@@ -310,7 +312,7 @@
       </w:pPr>
     </w:pPrDefault>
   </w:docDefaults>
-  <w:latentStyles w:defLockedState="0" w:defUIPriority="99" w:defSemiHidden="0" w:defUnhideWhenUsed="0" w:defQFormat="0" w:count="376">
+  <w:latentStyles w:defLockedState="0" w:defUIPriority="99" w:defSemiHidden="0" w:defUnhideWhenUsed="0" w:defQFormat="0" w:count="377">
     <w:lsdException w:name="Normal" w:uiPriority="0" w:qFormat="1"/>
     <w:lsdException w:name="heading 1" w:uiPriority="9" w:qFormat="1"/>
     <w:lsdException w:name="heading 2" w:semiHidden="1" w:uiPriority="9" w:unhideWhenUsed="1" w:qFormat="1"/>
@@ -687,6 +689,7 @@
     <w:lsdException w:name="Hashtag" w:semiHidden="1" w:unhideWhenUsed="1"/>
     <w:lsdException w:name="Unresolved Mention" w:semiHidden="1" w:unhideWhenUsed="1"/>
     <w:lsdException w:name="Smart Link" w:semiHidden="1" w:unhideWhenUsed="1"/>
+    <w:lsdException w:name="Smart Link Error" w:semiHidden="1" w:unhideWhenUsed="1"/>
   </w:latentStyles>
   <w:style w:type="paragraph" w:default="1" w:styleId="Normal">
     <w:name w:val="Normal"/>
@@ -1113,7 +1116,7 @@
 </file>
 
 <file path=customXml/itemProps1.xml><?xml version="1.0" encoding="utf-8"?>
-<ds:datastoreItem xmlns:ds="http://schemas.openxmlformats.org/officeDocument/2006/customXml" ds:itemID="{C3D3D605-060B-46FF-BA1C-239CEDCD88C1}">
+<ds:datastoreItem xmlns:ds="http://schemas.openxmlformats.org/officeDocument/2006/customXml" ds:itemID="{9736DC36-C8E6-4AF0-B6A6-DA4571E363D7}">
   <ds:schemaRefs>
     <ds:schemaRef ds:uri="http://schemas.openxmlformats.org/officeDocument/2006/bibliography"/>
   </ds:schemaRefs>
